--- a/0_InstallGuides/Windows/WindowsInstallGuide.docx
+++ b/0_InstallGuides/Windows/WindowsInstallGuide.docx
@@ -324,17 +324,7 @@
           <w:sz w:val="24"/>
           <w:szCs w:val="24"/>
         </w:rPr>
-        <w:t xml:space="preserve"> is an integrated workflow</w:t>
-      </w:r>
-      <w:bookmarkStart w:id="1" w:name="_GoBack"/>
-      <w:bookmarkEnd w:id="1"/>
-      <w:r>
-        <w:rPr>
-          <w:rFonts w:ascii="Times New Roman" w:eastAsia="Times New Roman" w:hAnsi="Times New Roman" w:cs="Times New Roman"/>
-          <w:sz w:val="24"/>
-          <w:szCs w:val="24"/>
-        </w:rPr>
-        <w:t xml:space="preserve"> of tools to facilitate computational text analysis, presented in a web-based interface. </w:t>
+        <w:t xml:space="preserve"> is an integrated workflow of tools to facilitate computational text analysis, presented in a web-based interface. </w:t>
       </w:r>
       <w:proofErr w:type="spellStart"/>
       <w:r>
@@ -519,8 +509,8 @@
           <w:szCs w:val="27"/>
         </w:rPr>
       </w:pPr>
-      <w:bookmarkStart w:id="2" w:name="user-content-installing-anaconda"/>
-      <w:bookmarkEnd w:id="2"/>
+      <w:bookmarkStart w:id="1" w:name="user-content-installing-anaconda"/>
+      <w:bookmarkEnd w:id="1"/>
       <w:r>
         <w:rPr>
           <w:rFonts w:ascii="Times New Roman" w:eastAsia="Times New Roman" w:hAnsi="Times New Roman" w:cs="Times New Roman"/>
@@ -991,7 +981,39 @@
           <w:sz w:val="24"/>
           <w:szCs w:val="24"/>
         </w:rPr>
-        <w:t>You should now verify that we have installed it correctly. To this follow the instructions below:</w:t>
+        <w:t xml:space="preserve">You should now verify that we have installed it correctly. To </w:t>
+      </w:r>
+      <w:r>
+        <w:rPr>
+          <w:rFonts w:ascii="Times New Roman" w:eastAsia="Times New Roman" w:hAnsi="Times New Roman" w:cs="Times New Roman"/>
+          <w:sz w:val="24"/>
+          <w:szCs w:val="24"/>
+        </w:rPr>
+        <w:t xml:space="preserve">do </w:t>
+      </w:r>
+      <w:r>
+        <w:rPr>
+          <w:rFonts w:ascii="Times New Roman" w:eastAsia="Times New Roman" w:hAnsi="Times New Roman" w:cs="Times New Roman"/>
+          <w:sz w:val="24"/>
+          <w:szCs w:val="24"/>
+        </w:rPr>
+        <w:t>this</w:t>
+      </w:r>
+      <w:r>
+        <w:rPr>
+          <w:rFonts w:ascii="Times New Roman" w:eastAsia="Times New Roman" w:hAnsi="Times New Roman" w:cs="Times New Roman"/>
+          <w:sz w:val="24"/>
+          <w:szCs w:val="24"/>
+        </w:rPr>
+        <w:t>,</w:t>
+      </w:r>
+      <w:r>
+        <w:rPr>
+          <w:rFonts w:ascii="Times New Roman" w:eastAsia="Times New Roman" w:hAnsi="Times New Roman" w:cs="Times New Roman"/>
+          <w:sz w:val="24"/>
+          <w:szCs w:val="24"/>
+        </w:rPr>
+        <w:t xml:space="preserve"> follow the instructions below:</w:t>
       </w:r>
     </w:p>
     <w:p>
@@ -1258,7 +1280,17 @@
           <w:sz w:val="24"/>
           <w:szCs w:val="24"/>
         </w:rPr>
-        <w:t xml:space="preserve">You should see a response that looks like: </w:t>
+        <w:t>You should see a respons</w:t>
+      </w:r>
+      <w:bookmarkStart w:id="2" w:name="_GoBack"/>
+      <w:bookmarkEnd w:id="2"/>
+      <w:r>
+        <w:rPr>
+          <w:rFonts w:ascii="Times New Roman" w:eastAsia="Times New Roman" w:hAnsi="Times New Roman" w:cs="Times New Roman"/>
+          <w:sz w:val="24"/>
+          <w:szCs w:val="24"/>
+        </w:rPr>
+        <w:t xml:space="preserve">e that looks like: </w:t>
       </w:r>
       <w:r>
         <w:rPr>
@@ -1518,15 +1550,7 @@
           <w:sz w:val="24"/>
           <w:szCs w:val="24"/>
         </w:rPr>
-        <w:t xml:space="preserve"> key</w:t>
-      </w:r>
-      <w:r>
-        <w:rPr>
-          <w:rFonts w:ascii="Times New Roman" w:eastAsia="Times New Roman" w:hAnsi="Times New Roman" w:cs="Times New Roman"/>
-          <w:sz w:val="24"/>
-          <w:szCs w:val="24"/>
-        </w:rPr>
-        <w:t>.</w:t>
+        <w:t xml:space="preserve"> key.</w:t>
       </w:r>
       <w:r>
         <w:rPr>
@@ -1565,15 +1589,7 @@
           <w:sz w:val="24"/>
           <w:szCs w:val="24"/>
         </w:rPr>
-        <w:t xml:space="preserve">hitting </w:t>
-      </w:r>
-      <w:r>
-        <w:rPr>
-          <w:rFonts w:ascii="Times New Roman" w:eastAsia="Times New Roman" w:hAnsi="Times New Roman" w:cs="Times New Roman"/>
-          <w:sz w:val="24"/>
-          <w:szCs w:val="24"/>
-        </w:rPr>
-        <w:t xml:space="preserve">the </w:t>
+        <w:t xml:space="preserve">hitting the </w:t>
       </w:r>
       <w:r>
         <w:rPr>
@@ -1589,15 +1605,7 @@
           <w:sz w:val="24"/>
           <w:szCs w:val="24"/>
         </w:rPr>
-        <w:t xml:space="preserve"> key</w:t>
-      </w:r>
-      <w:r>
-        <w:rPr>
-          <w:rFonts w:ascii="Times New Roman" w:eastAsia="Times New Roman" w:hAnsi="Times New Roman" w:cs="Times New Roman"/>
-          <w:sz w:val="24"/>
-          <w:szCs w:val="24"/>
-        </w:rPr>
-        <w:t xml:space="preserve"> after each one</w:t>
+        <w:t xml:space="preserve"> key after each one</w:t>
       </w:r>
       <w:r>
         <w:rPr>

--- a/0_InstallGuides/Windows/WindowsInstallGuide.docx
+++ b/0_InstallGuides/Windows/WindowsInstallGuide.docx
@@ -899,9 +899,10 @@
           <w:sz w:val="24"/>
           <w:szCs w:val="24"/>
         </w:rPr>
-        <w:t xml:space="preserve"> checked. This will ensure that Windows knows that you want to use the Anaconda distribution of Python when you launch </w:t>
-      </w:r>
-      <w:proofErr w:type="spellStart"/>
+        <w:t xml:space="preserve"> checked. This will ensure that Windows knows that you want to us</w:t>
+      </w:r>
+      <w:bookmarkStart w:id="2" w:name="_GoBack"/>
+      <w:bookmarkEnd w:id="2"/>
       <w:r>
         <w:rPr>
           <w:rFonts w:ascii="Times New Roman" w:eastAsia="Times New Roman" w:hAnsi="Times New Roman" w:cs="Times New Roman"/>
@@ -910,9 +911,9 @@
           <w:sz w:val="24"/>
           <w:szCs w:val="24"/>
         </w:rPr>
-        <w:t>Lexos</w:t>
-      </w:r>
-      <w:proofErr w:type="spellEnd"/>
+        <w:t xml:space="preserve">e the Anaconda distribution of Python when you launch </w:t>
+      </w:r>
+      <w:proofErr w:type="spellStart"/>
       <w:r>
         <w:rPr>
           <w:rFonts w:ascii="Times New Roman" w:eastAsia="Times New Roman" w:hAnsi="Times New Roman" w:cs="Times New Roman"/>
@@ -921,15 +922,22 @@
           <w:sz w:val="24"/>
           <w:szCs w:val="24"/>
         </w:rPr>
+        <w:t>Lexos</w:t>
+      </w:r>
+      <w:proofErr w:type="spellEnd"/>
+      <w:r>
+        <w:rPr>
+          <w:rFonts w:ascii="Times New Roman" w:eastAsia="Times New Roman" w:hAnsi="Times New Roman" w:cs="Times New Roman"/>
+          <w:i/>
+          <w:iCs/>
+          <w:sz w:val="24"/>
+          <w:szCs w:val="24"/>
+        </w:rPr>
         <w:t>. This is especially important if you already have a different version of Python installed.</w:t>
       </w:r>
     </w:p>
     <w:p>
       <w:pPr>
-        <w:numPr>
-          <w:ilvl w:val="0"/>
-          <w:numId w:val="2"/>
-        </w:numPr>
         <w:spacing w:before="100" w:beforeAutospacing="1" w:after="100" w:afterAutospacing="1" w:line="240" w:lineRule="auto"/>
         <w:rPr>
           <w:rFonts w:ascii="Times New Roman" w:eastAsia="Times New Roman" w:hAnsi="Times New Roman" w:cs="Times New Roman"/>
@@ -1280,17 +1288,7 @@
           <w:sz w:val="24"/>
           <w:szCs w:val="24"/>
         </w:rPr>
-        <w:t>You should see a respons</w:t>
-      </w:r>
-      <w:bookmarkStart w:id="2" w:name="_GoBack"/>
-      <w:bookmarkEnd w:id="2"/>
-      <w:r>
-        <w:rPr>
-          <w:rFonts w:ascii="Times New Roman" w:eastAsia="Times New Roman" w:hAnsi="Times New Roman" w:cs="Times New Roman"/>
-          <w:sz w:val="24"/>
-          <w:szCs w:val="24"/>
-        </w:rPr>
-        <w:t xml:space="preserve">e that looks like: </w:t>
+        <w:t xml:space="preserve">You should see a response that looks like: </w:t>
       </w:r>
       <w:r>
         <w:rPr>
